--- a/Build Triggers in Jenkins.docx
+++ b/Build Triggers in Jenkins.docx
@@ -240,6 +240,15 @@
       </w:r>
     </w:p>
     <w:p/>
+    <w:p>
+      <w:pPr>
+        <w:rPr>
+          <w:rFonts w:hint="default"/>
+          <w:lang w:val="en-US"/>
+        </w:rPr>
+      </w:pPr>
+    </w:p>
+    <w:p/>
     <w:p/>
     <w:p>
       <w:r>
@@ -461,6 +470,14 @@
           <w:lang w:val="en-US"/>
         </w:rPr>
       </w:pPr>
+    </w:p>
+    <w:p>
+      <w:pPr>
+        <w:rPr>
+          <w:rFonts w:hint="default"/>
+          <w:lang w:val="en-US"/>
+        </w:rPr>
+      </w:pPr>
       <w:r>
         <w:rPr>
           <w:rFonts w:hint="default"/>
@@ -489,6 +506,98 @@
           <w:rFonts w:hint="default"/>
           <w:lang w:val="en-US"/>
         </w:rPr>
+        <w:t>Git repo used :https://github.com/prudhvisurya996/Jenkins.git</w:t>
+      </w:r>
+    </w:p>
+    <w:p>
+      <w:pPr>
+        <w:rPr>
+          <w:rFonts w:hint="default"/>
+          <w:lang w:val="en-US"/>
+        </w:rPr>
+      </w:pPr>
+    </w:p>
+    <w:p>
+      <w:pPr>
+        <w:rPr>
+          <w:rFonts w:hint="default"/>
+          <w:lang w:val="en-US"/>
+        </w:rPr>
+      </w:pPr>
+      <w:r>
+        <w:rPr>
+          <w:rFonts w:hint="default"/>
+          <w:lang w:val="en-US"/>
+        </w:rPr>
+        <w:t>Banch main</w:t>
+      </w:r>
+    </w:p>
+    <w:p>
+      <w:pPr>
+        <w:rPr>
+          <w:rFonts w:hint="default"/>
+          <w:lang w:val="en-US"/>
+        </w:rPr>
+      </w:pPr>
+      <w:r>
+        <w:rPr>
+          <w:rFonts w:hint="default"/>
+          <w:lang w:val="en-US"/>
+        </w:rPr>
+        <w:t>POLLSCM : every minute for every change or push</w:t>
+      </w:r>
+    </w:p>
+    <w:p>
+      <w:pPr>
+        <w:rPr>
+          <w:rFonts w:hint="default"/>
+          <w:lang w:val="en-US"/>
+        </w:rPr>
+      </w:pPr>
+      <w:r>
+        <w:rPr>
+          <w:rFonts w:hint="default"/>
+          <w:lang w:val="en-US"/>
+        </w:rPr>
+        <w:t>* * * * *</w:t>
+      </w:r>
+    </w:p>
+    <w:p>
+      <w:pPr>
+        <w:rPr>
+          <w:rFonts w:hint="default"/>
+          <w:lang w:val="en-US"/>
+        </w:rPr>
+      </w:pPr>
+    </w:p>
+    <w:p>
+      <w:pPr>
+        <w:rPr>
+          <w:rFonts w:hint="default"/>
+          <w:lang w:val="en-US"/>
+        </w:rPr>
+      </w:pPr>
+    </w:p>
+    <w:p>
+      <w:pPr>
+        <w:rPr>
+          <w:rFonts w:hint="default"/>
+          <w:lang w:val="en-US"/>
+        </w:rPr>
+      </w:pPr>
+    </w:p>
+    <w:p>
+      <w:pPr>
+        <w:rPr>
+          <w:rFonts w:hint="default"/>
+          <w:lang w:val="en-US"/>
+        </w:rPr>
+      </w:pPr>
+      <w:r>
+        <w:rPr>
+          <w:rFonts w:hint="default"/>
+          <w:lang w:val="en-US"/>
+        </w:rPr>
         <w:t>Fo every minute changes are done</w:t>
       </w:r>
     </w:p>
@@ -544,8 +653,6 @@
         </w:rPr>
         <w:t>Changed the repo</w:t>
       </w:r>
-      <w:bookmarkStart w:id="0" w:name="_GoBack"/>
-      <w:bookmarkEnd w:id="0"/>
     </w:p>
     <w:p>
       <w:pPr>
@@ -607,12 +714,6 @@
       </w:pPr>
     </w:p>
     <w:p>
-      <w:pPr>
-        <w:rPr>
-          <w:rFonts w:hint="default"/>
-          <w:lang w:val="en-US"/>
-        </w:rPr>
-      </w:pPr>
       <w:r>
         <w:drawing>
           <wp:inline distT="0" distB="0" distL="114300" distR="114300">
@@ -656,6 +757,305 @@
           </wp:inline>
         </w:drawing>
       </w:r>
+    </w:p>
+    <w:p/>
+    <w:p/>
+    <w:p>
+      <w:r>
+        <w:drawing>
+          <wp:inline distT="0" distB="0" distL="114300" distR="114300">
+            <wp:extent cx="3873500" cy="1479550"/>
+            <wp:effectExtent l="0" t="0" r="0" b="6350"/>
+            <wp:docPr id="7" name="Picture 1"/>
+            <wp:cNvGraphicFramePr>
+              <a:graphicFrameLocks xmlns:a="http://schemas.openxmlformats.org/drawingml/2006/main" noChangeAspect="1"/>
+            </wp:cNvGraphicFramePr>
+            <a:graphic xmlns:a="http://schemas.openxmlformats.org/drawingml/2006/main">
+              <a:graphicData uri="http://schemas.openxmlformats.org/drawingml/2006/picture">
+                <pic:pic xmlns:pic="http://schemas.openxmlformats.org/drawingml/2006/picture">
+                  <pic:nvPicPr>
+                    <pic:cNvPr id="7" name="Picture 1"/>
+                    <pic:cNvPicPr>
+                      <a:picLocks noChangeAspect="1"/>
+                    </pic:cNvPicPr>
+                  </pic:nvPicPr>
+                  <pic:blipFill>
+                    <a:blip r:embed="rId10"/>
+                    <a:stretch>
+                      <a:fillRect/>
+                    </a:stretch>
+                  </pic:blipFill>
+                  <pic:spPr>
+                    <a:xfrm>
+                      <a:off x="0" y="0"/>
+                      <a:ext cx="3873500" cy="1479550"/>
+                    </a:xfrm>
+                    <a:prstGeom prst="rect">
+                      <a:avLst/>
+                    </a:prstGeom>
+                    <a:noFill/>
+                    <a:ln>
+                      <a:noFill/>
+                    </a:ln>
+                  </pic:spPr>
+                </pic:pic>
+              </a:graphicData>
+            </a:graphic>
+          </wp:inline>
+        </w:drawing>
+      </w:r>
+    </w:p>
+    <w:p/>
+    <w:p>
+      <w:r>
+        <w:drawing>
+          <wp:inline distT="0" distB="0" distL="114300" distR="114300">
+            <wp:extent cx="5274310" cy="376555"/>
+            <wp:effectExtent l="0" t="0" r="8890" b="4445"/>
+            <wp:docPr id="8" name="Picture 2"/>
+            <wp:cNvGraphicFramePr>
+              <a:graphicFrameLocks xmlns:a="http://schemas.openxmlformats.org/drawingml/2006/main" noChangeAspect="1"/>
+            </wp:cNvGraphicFramePr>
+            <a:graphic xmlns:a="http://schemas.openxmlformats.org/drawingml/2006/main">
+              <a:graphicData uri="http://schemas.openxmlformats.org/drawingml/2006/picture">
+                <pic:pic xmlns:pic="http://schemas.openxmlformats.org/drawingml/2006/picture">
+                  <pic:nvPicPr>
+                    <pic:cNvPr id="8" name="Picture 2"/>
+                    <pic:cNvPicPr>
+                      <a:picLocks noChangeAspect="1"/>
+                    </pic:cNvPicPr>
+                  </pic:nvPicPr>
+                  <pic:blipFill>
+                    <a:blip r:embed="rId11"/>
+                    <a:stretch>
+                      <a:fillRect/>
+                    </a:stretch>
+                  </pic:blipFill>
+                  <pic:spPr>
+                    <a:xfrm>
+                      <a:off x="0" y="0"/>
+                      <a:ext cx="5274310" cy="376555"/>
+                    </a:xfrm>
+                    <a:prstGeom prst="rect">
+                      <a:avLst/>
+                    </a:prstGeom>
+                    <a:noFill/>
+                    <a:ln>
+                      <a:noFill/>
+                    </a:ln>
+                  </pic:spPr>
+                </pic:pic>
+              </a:graphicData>
+            </a:graphic>
+          </wp:inline>
+        </w:drawing>
+      </w:r>
+    </w:p>
+    <w:p/>
+    <w:p>
+      <w:pPr>
+        <w:rPr>
+          <w:rFonts w:hint="default"/>
+          <w:lang w:val="en-US"/>
+        </w:rPr>
+      </w:pPr>
+      <w:r>
+        <w:rPr>
+          <w:rFonts w:hint="default"/>
+          <w:lang w:val="en-US"/>
+        </w:rPr>
+        <w:t>After cloning created this files and pushed to repo</w:t>
+      </w:r>
+    </w:p>
+    <w:p>
+      <w:pPr>
+        <w:rPr>
+          <w:rFonts w:hint="default"/>
+          <w:lang w:val="en-US"/>
+        </w:rPr>
+      </w:pPr>
+    </w:p>
+    <w:p>
+      <w:pPr>
+        <w:rPr>
+          <w:rFonts w:hint="default"/>
+          <w:lang w:val="en-US"/>
+        </w:rPr>
+      </w:pPr>
+      <w:r>
+        <w:rPr>
+          <w:rFonts w:hint="default"/>
+          <w:lang w:val="en-US"/>
+        </w:rPr>
+        <w:t>Workspace in jenkins</w:t>
+      </w:r>
+    </w:p>
+    <w:p>
+      <w:pPr>
+        <w:rPr>
+          <w:rFonts w:hint="default"/>
+          <w:lang w:val="en-US"/>
+        </w:rPr>
+      </w:pPr>
+    </w:p>
+    <w:p>
+      <w:pPr>
+        <w:rPr>
+          <w:rFonts w:hint="default"/>
+          <w:lang w:val="en-US"/>
+        </w:rPr>
+      </w:pPr>
+      <w:r>
+        <w:drawing>
+          <wp:inline distT="0" distB="0" distL="114300" distR="114300">
+            <wp:extent cx="5271135" cy="1473835"/>
+            <wp:effectExtent l="0" t="0" r="12065" b="12065"/>
+            <wp:docPr id="9" name="Picture 3"/>
+            <wp:cNvGraphicFramePr>
+              <a:graphicFrameLocks xmlns:a="http://schemas.openxmlformats.org/drawingml/2006/main" noChangeAspect="1"/>
+            </wp:cNvGraphicFramePr>
+            <a:graphic xmlns:a="http://schemas.openxmlformats.org/drawingml/2006/main">
+              <a:graphicData uri="http://schemas.openxmlformats.org/drawingml/2006/picture">
+                <pic:pic xmlns:pic="http://schemas.openxmlformats.org/drawingml/2006/picture">
+                  <pic:nvPicPr>
+                    <pic:cNvPr id="9" name="Picture 3"/>
+                    <pic:cNvPicPr>
+                      <a:picLocks noChangeAspect="1"/>
+                    </pic:cNvPicPr>
+                  </pic:nvPicPr>
+                  <pic:blipFill>
+                    <a:blip r:embed="rId12"/>
+                    <a:stretch>
+                      <a:fillRect/>
+                    </a:stretch>
+                  </pic:blipFill>
+                  <pic:spPr>
+                    <a:xfrm>
+                      <a:off x="0" y="0"/>
+                      <a:ext cx="5271135" cy="1473835"/>
+                    </a:xfrm>
+                    <a:prstGeom prst="rect">
+                      <a:avLst/>
+                    </a:prstGeom>
+                    <a:noFill/>
+                    <a:ln>
+                      <a:noFill/>
+                    </a:ln>
+                  </pic:spPr>
+                </pic:pic>
+              </a:graphicData>
+            </a:graphic>
+          </wp:inline>
+        </w:drawing>
+      </w:r>
+    </w:p>
+    <w:p>
+      <w:pPr>
+        <w:rPr>
+          <w:rFonts w:hint="default"/>
+          <w:lang w:val="en-US"/>
+        </w:rPr>
+      </w:pPr>
+    </w:p>
+    <w:p>
+      <w:pPr>
+        <w:rPr>
+          <w:rFonts w:hint="default"/>
+          <w:lang w:val="en-US"/>
+        </w:rPr>
+      </w:pPr>
+      <w:r>
+        <w:rPr>
+          <w:rFonts w:hint="default"/>
+          <w:lang w:val="en-US"/>
+        </w:rPr>
+        <w:t>Job got trigerred and this is below output</w:t>
+      </w:r>
+    </w:p>
+    <w:p>
+      <w:pPr>
+        <w:rPr>
+          <w:rFonts w:hint="default"/>
+          <w:lang w:val="en-US"/>
+        </w:rPr>
+      </w:pPr>
+    </w:p>
+    <w:p>
+      <w:pPr>
+        <w:rPr>
+          <w:rFonts w:hint="default"/>
+          <w:lang w:val="en-US"/>
+        </w:rPr>
+      </w:pPr>
+      <w:bookmarkStart w:id="0" w:name="_GoBack"/>
+      <w:bookmarkEnd w:id="0"/>
+    </w:p>
+    <w:p>
+      <w:pPr>
+        <w:rPr>
+          <w:rFonts w:hint="default"/>
+          <w:lang w:val="en-US"/>
+        </w:rPr>
+      </w:pPr>
+      <w:r>
+        <w:drawing>
+          <wp:inline distT="0" distB="0" distL="114300" distR="114300">
+            <wp:extent cx="5267960" cy="3916045"/>
+            <wp:effectExtent l="0" t="0" r="2540" b="8255"/>
+            <wp:docPr id="10" name="Picture 4"/>
+            <wp:cNvGraphicFramePr>
+              <a:graphicFrameLocks xmlns:a="http://schemas.openxmlformats.org/drawingml/2006/main" noChangeAspect="1"/>
+            </wp:cNvGraphicFramePr>
+            <a:graphic xmlns:a="http://schemas.openxmlformats.org/drawingml/2006/main">
+              <a:graphicData uri="http://schemas.openxmlformats.org/drawingml/2006/picture">
+                <pic:pic xmlns:pic="http://schemas.openxmlformats.org/drawingml/2006/picture">
+                  <pic:nvPicPr>
+                    <pic:cNvPr id="10" name="Picture 4"/>
+                    <pic:cNvPicPr>
+                      <a:picLocks noChangeAspect="1"/>
+                    </pic:cNvPicPr>
+                  </pic:nvPicPr>
+                  <pic:blipFill>
+                    <a:blip r:embed="rId13"/>
+                    <a:stretch>
+                      <a:fillRect/>
+                    </a:stretch>
+                  </pic:blipFill>
+                  <pic:spPr>
+                    <a:xfrm>
+                      <a:off x="0" y="0"/>
+                      <a:ext cx="5267960" cy="3916045"/>
+                    </a:xfrm>
+                    <a:prstGeom prst="rect">
+                      <a:avLst/>
+                    </a:prstGeom>
+                    <a:noFill/>
+                    <a:ln>
+                      <a:noFill/>
+                    </a:ln>
+                  </pic:spPr>
+                </pic:pic>
+              </a:graphicData>
+            </a:graphic>
+          </wp:inline>
+        </w:drawing>
+      </w:r>
+    </w:p>
+    <w:p>
+      <w:pPr>
+        <w:rPr>
+          <w:rFonts w:hint="default"/>
+          <w:lang w:val="en-US"/>
+        </w:rPr>
+      </w:pPr>
+    </w:p>
+    <w:p>
+      <w:pPr>
+        <w:rPr>
+          <w:rFonts w:hint="default"/>
+          <w:lang w:val="en-US"/>
+        </w:rPr>
+      </w:pPr>
     </w:p>
     <w:sectPr>
       <w:pgSz w:w="11906" w:h="16838"/>
